--- a/currículo 3.docx
+++ b/currículo 3.docx
@@ -31,8 +31,17 @@
           <w:sz w:val="28"/>
           <w:szCs w:val="8"/>
         </w:rPr>
-        <w:t xml:space="preserve">       (</w:t>
-      </w:r>
+        <w:t xml:space="preserve">    </w:t>
+      </w:r>
+      <w:proofErr w:type="gramStart"/>
+      <w:r>
+        <w:rPr>
+          <w:sz w:val="28"/>
+          <w:szCs w:val="8"/>
+        </w:rPr>
+        <w:t xml:space="preserve">   (</w:t>
+      </w:r>
+      <w:proofErr w:type="gramEnd"/>
       <w:r>
         <w:rPr>
           <w:sz w:val="28"/>
@@ -722,7 +731,21 @@
         <w:rPr>
           <w:lang w:val="en-US"/>
         </w:rPr>
-        <w:t xml:space="preserve">Santander Bootcamp - Fullstack </w:t>
+        <w:t xml:space="preserve">Santander Bootcamp - </w:t>
+      </w:r>
+      <w:proofErr w:type="spellStart"/>
+      <w:r>
+        <w:rPr>
+          <w:lang w:val="en-US"/>
+        </w:rPr>
+        <w:t>Fullstack</w:t>
+      </w:r>
+      <w:proofErr w:type="spellEnd"/>
+      <w:r>
+        <w:rPr>
+          <w:lang w:val="en-US"/>
+        </w:rPr>
+        <w:t xml:space="preserve"> </w:t>
       </w:r>
       <w:r>
         <w:rPr>
@@ -735,7 +758,21 @@
         <w:rPr>
           <w:lang w:val="en-US"/>
         </w:rPr>
-        <w:t xml:space="preserve"> | Concluído | 09/2021| DIO </w:t>
+        <w:t xml:space="preserve"> | </w:t>
+      </w:r>
+      <w:proofErr w:type="spellStart"/>
+      <w:r>
+        <w:rPr>
+          <w:lang w:val="en-US"/>
+        </w:rPr>
+        <w:t>Concluído</w:t>
+      </w:r>
+      <w:proofErr w:type="spellEnd"/>
+      <w:r>
+        <w:rPr>
+          <w:lang w:val="en-US"/>
+        </w:rPr>
+        <w:t xml:space="preserve"> | 09/2021| DIO </w:t>
       </w:r>
       <w:r>
         <w:rPr>
@@ -752,10 +789,75 @@
     </w:p>
     <w:p>
       <w:pPr>
-        <w:rPr>
-          <w:lang w:val="en-US"/>
-        </w:rPr>
-      </w:pPr>
+        <w:pStyle w:val="Ttulo2"/>
+      </w:pPr>
+      <w:r>
+        <w:t>Curso</w:t>
+      </w:r>
+      <w:r>
+        <w:rPr>
+          <w:lang w:val="pt-BR" w:bidi="pt-BR"/>
+        </w:rPr>
+        <w:t> | SITUAÇÃO | </w:t>
+      </w:r>
+      <w:sdt>
+        <w:sdtPr>
+          <w:alias w:val="Data de conclusão:"/>
+          <w:tag w:val="Data de conclusão:"/>
+          <w:id w:val="-1444378569"/>
+          <w:placeholder>
+            <w:docPart w:val="AA753638E5404AB2AA252C3F5B51B2B1"/>
+          </w:placeholder>
+          <w:temporary/>
+          <w:showingPlcHdr/>
+          <w15:appearance w15:val="hidden"/>
+          <w:text/>
+        </w:sdtPr>
+        <w:sdtContent>
+          <w:r>
+            <w:rPr>
+              <w:lang w:val="pt-BR" w:bidi="pt-BR"/>
+            </w:rPr>
+            <w:t>Data de conclusão</w:t>
+          </w:r>
+        </w:sdtContent>
+      </w:sdt>
+      <w:r>
+        <w:rPr>
+          <w:lang w:val="pt-BR" w:bidi="pt-BR"/>
+        </w:rPr>
+        <w:t> | INSTITUTO</w:t>
+      </w:r>
+      <w:r>
+        <w:t>/ESCOLA</w:t>
+      </w:r>
+    </w:p>
+    <w:p>
+      <w:pPr>
+        <w:pStyle w:val="Commarcadores"/>
+        <w:numPr>
+          <w:ilvl w:val="0"/>
+          <w:numId w:val="24"/>
+        </w:numPr>
+      </w:pPr>
+      <w:r>
+        <w:t>Assistente de Tecnologia da Informação</w:t>
+      </w:r>
+      <w:r>
+        <w:t xml:space="preserve"> </w:t>
+      </w:r>
+      <w:r>
+        <w:t xml:space="preserve">| Concluído | </w:t>
+      </w:r>
+      <w:r>
+        <w:t>12</w:t>
+      </w:r>
+      <w:r>
+        <w:t xml:space="preserve">/2021| </w:t>
+      </w:r>
+      <w:r>
+        <w:t>Qualifica ES</w:t>
+      </w:r>
     </w:p>
     <w:p>
       <w:pPr>
@@ -763,7 +865,6 @@
           <w:rStyle w:val="Hyperlink"/>
           <w:sz w:val="28"/>
           <w:szCs w:val="28"/>
-          <w:lang w:val="en-US"/>
         </w:rPr>
       </w:pPr>
       <w:r>
@@ -777,7 +878,6 @@
         <w:rPr>
           <w:sz w:val="28"/>
           <w:szCs w:val="28"/>
-          <w:lang w:val="en-US"/>
         </w:rPr>
         <w:instrText xml:space="preserve"> HYPERLINK "https://github.com/joaojsrbr/Certificados" </w:instrText>
       </w:r>
@@ -793,7 +893,6 @@
           <w:rStyle w:val="Hyperlink"/>
           <w:sz w:val="28"/>
           <w:szCs w:val="28"/>
-          <w:lang w:val="en-US"/>
         </w:rPr>
         <w:t>https://github.com/joaojsrbr/Certificados</w:t>
       </w:r>
@@ -803,7 +902,6 @@
         <w:rPr>
           <w:sz w:val="28"/>
           <w:szCs w:val="28"/>
-          <w:lang w:val="en-US"/>
         </w:rPr>
       </w:pPr>
       <w:r>
@@ -819,39 +917,11 @@
             <w:rStyle w:val="Hyperlink"/>
             <w:sz w:val="28"/>
             <w:szCs w:val="28"/>
-            <w:lang w:val="en-US"/>
           </w:rPr>
           <w:t>https://jsrcurriculo.herokuapp.com/curriculo</w:t>
         </w:r>
       </w:hyperlink>
     </w:p>
-    <w:sdt>
-      <w:sdtPr>
-        <w:alias w:val="Habilidades e Conhecimentos:"/>
-        <w:tag w:val="Habilidades e Conhecimentos:"/>
-        <w:id w:val="458624136"/>
-        <w:placeholder>
-          <w:docPart w:val="3ACB3D5D39384FE3B9C45C13AE88B3DA"/>
-        </w:placeholder>
-        <w:temporary/>
-        <w:showingPlcHdr/>
-        <w15:appearance w15:val="hidden"/>
-      </w:sdtPr>
-      <w:sdtEndPr/>
-      <w:sdtContent>
-        <w:p>
-          <w:pPr>
-            <w:pStyle w:val="Ttulo1"/>
-          </w:pPr>
-          <w:r>
-            <w:rPr>
-              <w:lang w:val="pt-BR" w:bidi="pt-BR"/>
-            </w:rPr>
-            <w:t>Habilidades e Conhecimentos</w:t>
-          </w:r>
-        </w:p>
-      </w:sdtContent>
-    </w:sdt>
     <w:p>
       <w:pPr>
         <w:rPr>
@@ -901,6 +971,7 @@
           <w:szCs w:val="24"/>
         </w:rPr>
       </w:pPr>
+      <w:proofErr w:type="spellStart"/>
       <w:r>
         <w:rPr>
           <w:b/>
@@ -910,6 +981,7 @@
         </w:rPr>
         <w:t>Postman</w:t>
       </w:r>
+      <w:proofErr w:type="spellEnd"/>
       <w:r>
         <w:rPr>
           <w:b/>
@@ -1004,17 +1076,7 @@
           <w:szCs w:val="24"/>
           <w:lang w:val="en-US"/>
         </w:rPr>
-        <w:t>Windows 1</w:t>
-      </w:r>
-      <w:r>
-        <w:rPr>
-          <w:b/>
-          <w:bCs/>
-          <w:sz w:val="24"/>
-          <w:szCs w:val="24"/>
-          <w:lang w:val="en-US"/>
-        </w:rPr>
-        <w:t>1</w:t>
+        <w:t>Windows 11</w:t>
       </w:r>
     </w:p>
     <w:p>
@@ -3960,35 +4022,6 @@
     </w:docPart>
     <w:docPart>
       <w:docPartPr>
-        <w:name w:val="3ACB3D5D39384FE3B9C45C13AE88B3DA"/>
-        <w:category>
-          <w:name w:val="Geral"/>
-          <w:gallery w:val="placeholder"/>
-        </w:category>
-        <w:types>
-          <w:type w:val="bbPlcHdr"/>
-        </w:types>
-        <w:behaviors>
-          <w:behavior w:val="content"/>
-        </w:behaviors>
-        <w:guid w:val="{B59C89D2-2256-493E-BB2B-4349C6EFF28E}"/>
-      </w:docPartPr>
-      <w:docPartBody>
-        <w:p>
-          <w:pPr>
-            <w:pStyle w:val="3ACB3D5D39384FE3B9C45C13AE88B3DA"/>
-          </w:pPr>
-          <w:r>
-            <w:rPr>
-              <w:lang w:bidi="pt-BR"/>
-            </w:rPr>
-            <w:t>Habilidades e Conhecimentos</w:t>
-          </w:r>
-        </w:p>
-      </w:docPartBody>
-    </w:docPart>
-    <w:docPart>
-      <w:docPartPr>
         <w:name w:val="54524763CDCB4F18A1268E173C0D265C"/>
         <w:category>
           <w:name w:val="Geral"/>
@@ -4064,6 +4097,35 @@
         <w:p>
           <w:pPr>
             <w:pStyle w:val="1AEDCB6C8C99401CB91FA83D3AF36831"/>
+          </w:pPr>
+          <w:r>
+            <w:rPr>
+              <w:lang w:bidi="pt-BR"/>
+            </w:rPr>
+            <w:t>Data de conclusão</w:t>
+          </w:r>
+        </w:p>
+      </w:docPartBody>
+    </w:docPart>
+    <w:docPart>
+      <w:docPartPr>
+        <w:name w:val="AA753638E5404AB2AA252C3F5B51B2B1"/>
+        <w:category>
+          <w:name w:val="Geral"/>
+          <w:gallery w:val="placeholder"/>
+        </w:category>
+        <w:types>
+          <w:type w:val="bbPlcHdr"/>
+        </w:types>
+        <w:behaviors>
+          <w:behavior w:val="content"/>
+        </w:behaviors>
+        <w:guid w:val="{4147D2E7-0E3A-4ECB-87EF-F88D348A0DCF}"/>
+      </w:docPartPr>
+      <w:docPartBody>
+        <w:p>
+          <w:pPr>
+            <w:pStyle w:val="AA753638E5404AB2AA252C3F5B51B2B1"/>
           </w:pPr>
           <w:r>
             <w:rPr>
@@ -4189,6 +4251,7 @@
     <w:rsid w:val="001104B7"/>
     <w:rsid w:val="001231D9"/>
     <w:rsid w:val="001B3246"/>
+    <w:rsid w:val="00227950"/>
     <w:rsid w:val="002C6274"/>
     <w:rsid w:val="003332FF"/>
     <w:rsid w:val="003A372B"/>
@@ -4199,6 +4262,7 @@
     <w:rsid w:val="006006DD"/>
     <w:rsid w:val="00875B69"/>
     <w:rsid w:val="00900F42"/>
+    <w:rsid w:val="00950907"/>
     <w:rsid w:val="009B3A37"/>
     <w:rsid w:val="009E7E92"/>
     <w:rsid w:val="00B32807"/>
@@ -4699,6 +4763,13 @@
       <w:lang w:eastAsia="pt-BR"/>
     </w:rPr>
   </w:style>
+  <w:style w:type="paragraph" w:customStyle="1" w:styleId="AA753638E5404AB2AA252C3F5B51B2B1">
+    <w:name w:val="AA753638E5404AB2AA252C3F5B51B2B1"/>
+    <w:rsid w:val="00950907"/>
+    <w:rPr>
+      <w:lang w:eastAsia="ja-JP"/>
+    </w:rPr>
+  </w:style>
 </w:styles>
 </file>
 
